--- a/DMO/feuilles/démo/algèbre/Permutations - Déterminants.docx
+++ b/DMO/feuilles/démo/algèbre/Permutations - Déterminants.docx
@@ -5556,7 +5556,13 @@
           <w:rPr>
             <w:rFonts w:ascii="Cambria Math" w:eastAsiaTheme="minorEastAsia" w:hAnsi="Cambria Math"/>
           </w:rPr>
-          <m:t>=0</m:t>
+          <m:t>≠</m:t>
+        </m:r>
+        <m:r>
+          <w:rPr>
+            <w:rFonts w:ascii="Cambria Math" w:eastAsiaTheme="minorEastAsia" w:hAnsi="Cambria Math"/>
+          </w:rPr>
+          <m:t>0</m:t>
         </m:r>
       </m:oMath>
     </w:p>
